--- a/Jaffna fort.docx
+++ b/Jaffna fort.docx
@@ -17,6 +17,58 @@
           <w:lang w:bidi="ta-IN"/>
         </w:rPr>
       </w:pPr>
+      <w:r>
+        <w:rPr>
+          <w:rFonts w:hint="default" w:cs="Nirmala UI"/>
+          <w:cs/>
+          <w:lang w:val="en-US" w:bidi="ta-IN"/>
+        </w:rPr>
+        <w:drawing>
+          <wp:anchor distT="0" distB="0" distL="114300" distR="114300" simplePos="0" relativeHeight="251664384" behindDoc="1" locked="0" layoutInCell="1" allowOverlap="1">
+            <wp:simplePos x="0" y="0"/>
+            <wp:positionH relativeFrom="column">
+              <wp:posOffset>1371600</wp:posOffset>
+            </wp:positionH>
+            <wp:positionV relativeFrom="page">
+              <wp:posOffset>608965</wp:posOffset>
+            </wp:positionV>
+            <wp:extent cx="2202815" cy="1652270"/>
+            <wp:effectExtent l="0" t="0" r="6985" b="8890"/>
+            <wp:wrapNone/>
+            <wp:docPr id="6" name="Picture 6" descr="79"/>
+            <wp:cNvGraphicFramePr>
+              <a:graphicFrameLocks xmlns:a="http://schemas.openxmlformats.org/drawingml/2006/main" noChangeAspect="1"/>
+            </wp:cNvGraphicFramePr>
+            <a:graphic xmlns:a="http://schemas.openxmlformats.org/drawingml/2006/main">
+              <a:graphicData uri="http://schemas.openxmlformats.org/drawingml/2006/picture">
+                <pic:pic xmlns:pic="http://schemas.openxmlformats.org/drawingml/2006/picture">
+                  <pic:nvPicPr>
+                    <pic:cNvPr id="6" name="Picture 6" descr="79"/>
+                    <pic:cNvPicPr>
+                      <a:picLocks noChangeAspect="1"/>
+                    </pic:cNvPicPr>
+                  </pic:nvPicPr>
+                  <pic:blipFill>
+                    <a:blip r:embed="rId4"/>
+                    <a:stretch>
+                      <a:fillRect/>
+                    </a:stretch>
+                  </pic:blipFill>
+                  <pic:spPr>
+                    <a:xfrm>
+                      <a:off x="0" y="0"/>
+                      <a:ext cx="2202815" cy="1652270"/>
+                    </a:xfrm>
+                    <a:prstGeom prst="rect">
+                      <a:avLst/>
+                    </a:prstGeom>
+                  </pic:spPr>
+                </pic:pic>
+              </a:graphicData>
+            </a:graphic>
+          </wp:anchor>
+        </w:drawing>
+      </w:r>
     </w:p>
     <w:p>
       <w:pPr>
@@ -159,7 +211,7 @@
                     </pic:cNvPicPr>
                   </pic:nvPicPr>
                   <pic:blipFill>
-                    <a:blip r:embed="rId4"/>
+                    <a:blip r:embed="rId5"/>
                     <a:stretch>
                       <a:fillRect/>
                     </a:stretch>
@@ -749,7 +801,7 @@
                     </pic:cNvPicPr>
                   </pic:nvPicPr>
                   <pic:blipFill>
-                    <a:blip r:embed="rId5"/>
+                    <a:blip r:embed="rId6"/>
                     <a:stretch>
                       <a:fillRect/>
                     </a:stretch>
@@ -801,7 +853,7 @@
                     </pic:cNvPicPr>
                   </pic:nvPicPr>
                   <pic:blipFill>
-                    <a:blip r:embed="rId6"/>
+                    <a:blip r:embed="rId7"/>
                     <a:stretch>
                       <a:fillRect/>
                     </a:stretch>
@@ -889,8 +941,6 @@
           <w:cs w:val="0"/>
         </w:rPr>
       </w:pPr>
-      <w:bookmarkStart w:id="0" w:name="_GoBack"/>
-      <w:bookmarkEnd w:id="0"/>
     </w:p>
     <w:p>
       <w:pPr>
@@ -1350,7 +1400,7 @@
                     </pic:cNvPicPr>
                   </pic:nvPicPr>
                   <pic:blipFill>
-                    <a:blip r:embed="rId4"/>
+                    <a:blip r:embed="rId5"/>
                     <a:stretch>
                       <a:fillRect/>
                     </a:stretch>
@@ -1388,11 +1438,351 @@
     </w:p>
     <w:p>
       <w:pPr>
+        <w:pStyle w:val="4"/>
+        <w:keepNext w:val="0"/>
+        <w:keepLines w:val="0"/>
+        <w:widowControl/>
+        <w:suppressLineNumbers w:val="0"/>
+        <w:bidi w:val="0"/>
+        <w:jc w:val="left"/>
+      </w:pPr>
+      <w:r>
+        <w:rPr>
+          <w:rFonts w:cs="Nirmala UI"/>
+          <w:cs/>
+        </w:rPr>
+        <w:t>இருப்பினும்</w:t>
+      </w:r>
+      <w:r>
+        <w:rPr>
+          <w:rFonts w:cs="Times New Roman"/>
+          <w:cs w:val="0"/>
+        </w:rPr>
+        <w:t xml:space="preserve">, </w:t>
+      </w:r>
+      <w:r>
+        <w:rPr>
+          <w:rFonts w:cs="Nirmala UI"/>
+          <w:cs/>
+        </w:rPr>
+        <w:t>ஒரு வருகை மிகவும் பயனுள்ளது</w:t>
+      </w:r>
+      <w:r>
+        <w:rPr>
+          <w:rFonts w:cs="Times New Roman"/>
+          <w:cs w:val="0"/>
+        </w:rPr>
+        <w:t xml:space="preserve">. </w:t>
+      </w:r>
+      <w:r>
+        <w:rPr>
+          <w:rFonts w:cs="Nirmala UI"/>
+          <w:cs/>
+        </w:rPr>
+        <w:t>அரண்களின் ஒரு பகுதி அழிக்கப்பட்டாலும்</w:t>
+      </w:r>
+      <w:r>
+        <w:rPr>
+          <w:rFonts w:cs="Times New Roman"/>
+          <w:cs w:val="0"/>
+        </w:rPr>
+        <w:t xml:space="preserve">, 40 </w:t>
+      </w:r>
+      <w:r>
+        <w:rPr>
+          <w:rFonts w:cs="Nirmala UI"/>
+          <w:cs/>
+        </w:rPr>
+        <w:t>அடி தடிமன் கொண்ட வெளிப்புறக் கல் சுவர்கள் பெரும்பாலும் அப்படியே உள்ளன</w:t>
+      </w:r>
+      <w:r>
+        <w:rPr>
+          <w:rFonts w:cs="Times New Roman"/>
+          <w:cs w:val="0"/>
+        </w:rPr>
+        <w:t xml:space="preserve">. </w:t>
+      </w:r>
+      <w:r>
+        <w:rPr>
+          <w:rFonts w:cs="Nirmala UI"/>
+          <w:cs/>
+        </w:rPr>
+        <w:t>கோட்டையின் நுழைவாயிலில் டச்சு சின்னம் இன்னும் தெரியும்</w:t>
+      </w:r>
+      <w:r>
+        <w:rPr>
+          <w:rFonts w:cs="Times New Roman"/>
+          <w:cs w:val="0"/>
+        </w:rPr>
+        <w:t xml:space="preserve">. </w:t>
+      </w:r>
+      <w:r>
+        <w:rPr>
+          <w:rFonts w:cs="Nirmala UI"/>
+          <w:cs/>
+        </w:rPr>
+        <w:t>கோட்டை மூன்று பக்கங்களிலும் அகழியால் சூழப்பட்டுள்ளது</w:t>
+      </w:r>
+      <w:r>
+        <w:rPr>
+          <w:rFonts w:cs="Times New Roman"/>
+          <w:cs w:val="0"/>
+        </w:rPr>
+        <w:t xml:space="preserve">, </w:t>
+      </w:r>
+      <w:r>
+        <w:rPr>
+          <w:rFonts w:cs="Nirmala UI"/>
+          <w:cs/>
+        </w:rPr>
+        <w:t>இது யாழ்ப்பாணத்தில் உள்ள பழமையான குடியிருப்பாளர்கள் ஒரு காலத்தில் முதலைகளை வைத்திருந்ததாக கூறுகிறார்கள்</w:t>
+      </w:r>
+      <w:r>
+        <w:rPr>
+          <w:rFonts w:cs="Times New Roman"/>
+          <w:cs w:val="0"/>
+        </w:rPr>
+        <w:t xml:space="preserve">. </w:t>
+      </w:r>
+      <w:r>
+        <w:rPr>
+          <w:rFonts w:cs="Nirmala UI"/>
+          <w:cs/>
+        </w:rPr>
+        <w:t>ஒரு காவல் கோபுரம் இன்னும் உள்ளது</w:t>
+      </w:r>
+      <w:r>
+        <w:rPr>
+          <w:rFonts w:cs="Times New Roman"/>
+          <w:cs w:val="0"/>
+        </w:rPr>
+        <w:t xml:space="preserve">. </w:t>
+      </w:r>
+      <w:r>
+        <w:rPr>
+          <w:rFonts w:cs="Nirmala UI"/>
+          <w:cs/>
+        </w:rPr>
+        <w:t>தண்டிக்கப்படுபவர்களை தூக்கிலிடுவதற்கான தூக்கு மேடையின் இடிபாடுகள் கோட்டையின் மேல் உள்ளன</w:t>
+      </w:r>
+    </w:p>
+    <w:p>
+      <w:pPr>
         <w:rPr>
           <w:rFonts w:hint="default"/>
           <w:lang w:val="en-US"/>
         </w:rPr>
       </w:pPr>
+      <w:bookmarkStart w:id="0" w:name="_GoBack"/>
+      <w:bookmarkEnd w:id="0"/>
+      <w:r>
+        <w:rPr>
+          <w:rFonts w:hint="default" w:cs="Times New Roman"/>
+          <w:cs w:val="0"/>
+          <w:lang w:val="en-US"/>
+        </w:rPr>
+        <w:drawing>
+          <wp:anchor distT="0" distB="0" distL="114300" distR="114300" simplePos="0" relativeHeight="251666432" behindDoc="1" locked="0" layoutInCell="1" allowOverlap="1">
+            <wp:simplePos x="0" y="0"/>
+            <wp:positionH relativeFrom="column">
+              <wp:posOffset>-423545</wp:posOffset>
+            </wp:positionH>
+            <wp:positionV relativeFrom="page">
+              <wp:posOffset>5494020</wp:posOffset>
+            </wp:positionV>
+            <wp:extent cx="6250305" cy="4595495"/>
+            <wp:effectExtent l="0" t="0" r="13335" b="6985"/>
+            <wp:wrapNone/>
+            <wp:docPr id="8" name="Picture 8" descr="42"/>
+            <wp:cNvGraphicFramePr>
+              <a:graphicFrameLocks xmlns:a="http://schemas.openxmlformats.org/drawingml/2006/main" noChangeAspect="1"/>
+            </wp:cNvGraphicFramePr>
+            <a:graphic xmlns:a="http://schemas.openxmlformats.org/drawingml/2006/main">
+              <a:graphicData uri="http://schemas.openxmlformats.org/drawingml/2006/picture">
+                <pic:pic xmlns:pic="http://schemas.openxmlformats.org/drawingml/2006/picture">
+                  <pic:nvPicPr>
+                    <pic:cNvPr id="8" name="Picture 8" descr="42"/>
+                    <pic:cNvPicPr>
+                      <a:picLocks noChangeAspect="1"/>
+                    </pic:cNvPicPr>
+                  </pic:nvPicPr>
+                  <pic:blipFill>
+                    <a:blip r:embed="rId8"/>
+                    <a:stretch>
+                      <a:fillRect/>
+                    </a:stretch>
+                  </pic:blipFill>
+                  <pic:spPr>
+                    <a:xfrm>
+                      <a:off x="0" y="0"/>
+                      <a:ext cx="6250305" cy="4595495"/>
+                    </a:xfrm>
+                    <a:prstGeom prst="rect">
+                      <a:avLst/>
+                    </a:prstGeom>
+                  </pic:spPr>
+                </pic:pic>
+              </a:graphicData>
+            </a:graphic>
+          </wp:anchor>
+        </w:drawing>
+      </w:r>
+      <w:r>
+        <w:rPr>
+          <w:rFonts w:hint="default" w:cs="Times New Roman"/>
+          <w:cs w:val="0"/>
+          <w:lang w:val="en-US"/>
+        </w:rPr>
+        <w:drawing>
+          <wp:anchor distT="0" distB="0" distL="114300" distR="114300" simplePos="0" relativeHeight="251665408" behindDoc="1" locked="0" layoutInCell="1" allowOverlap="1">
+            <wp:simplePos x="0" y="0"/>
+            <wp:positionH relativeFrom="column">
+              <wp:posOffset>-464185</wp:posOffset>
+            </wp:positionH>
+            <wp:positionV relativeFrom="page">
+              <wp:posOffset>3204845</wp:posOffset>
+            </wp:positionV>
+            <wp:extent cx="2843530" cy="2411095"/>
+            <wp:effectExtent l="0" t="0" r="6350" b="12065"/>
+            <wp:wrapNone/>
+            <wp:docPr id="7" name="Picture 7" descr="47"/>
+            <wp:cNvGraphicFramePr>
+              <a:graphicFrameLocks xmlns:a="http://schemas.openxmlformats.org/drawingml/2006/main" noChangeAspect="1"/>
+            </wp:cNvGraphicFramePr>
+            <a:graphic xmlns:a="http://schemas.openxmlformats.org/drawingml/2006/main">
+              <a:graphicData uri="http://schemas.openxmlformats.org/drawingml/2006/picture">
+                <pic:pic xmlns:pic="http://schemas.openxmlformats.org/drawingml/2006/picture">
+                  <pic:nvPicPr>
+                    <pic:cNvPr id="7" name="Picture 7" descr="47"/>
+                    <pic:cNvPicPr>
+                      <a:picLocks noChangeAspect="1"/>
+                    </pic:cNvPicPr>
+                  </pic:nvPicPr>
+                  <pic:blipFill>
+                    <a:blip r:embed="rId9"/>
+                    <a:stretch>
+                      <a:fillRect/>
+                    </a:stretch>
+                  </pic:blipFill>
+                  <pic:spPr>
+                    <a:xfrm>
+                      <a:off x="0" y="0"/>
+                      <a:ext cx="2843530" cy="2411095"/>
+                    </a:xfrm>
+                    <a:prstGeom prst="rect">
+                      <a:avLst/>
+                    </a:prstGeom>
+                  </pic:spPr>
+                </pic:pic>
+              </a:graphicData>
+            </a:graphic>
+          </wp:anchor>
+        </w:drawing>
+      </w:r>
+      <w:r>
+        <w:rPr>
+          <w:rFonts w:hint="default" w:cs="Times New Roman"/>
+          <w:cs w:val="0"/>
+          <w:lang w:val="en-US"/>
+        </w:rPr>
+        <w:drawing>
+          <wp:anchor distT="0" distB="0" distL="114300" distR="114300" simplePos="0" relativeHeight="251667456" behindDoc="1" locked="0" layoutInCell="1" allowOverlap="1">
+            <wp:simplePos x="0" y="0"/>
+            <wp:positionH relativeFrom="column">
+              <wp:posOffset>2438400</wp:posOffset>
+            </wp:positionH>
+            <wp:positionV relativeFrom="page">
+              <wp:posOffset>3231515</wp:posOffset>
+            </wp:positionV>
+            <wp:extent cx="3336925" cy="2239010"/>
+            <wp:effectExtent l="0" t="0" r="635" b="1270"/>
+            <wp:wrapNone/>
+            <wp:docPr id="9" name="Picture 9" descr="70"/>
+            <wp:cNvGraphicFramePr>
+              <a:graphicFrameLocks xmlns:a="http://schemas.openxmlformats.org/drawingml/2006/main" noChangeAspect="1"/>
+            </wp:cNvGraphicFramePr>
+            <a:graphic xmlns:a="http://schemas.openxmlformats.org/drawingml/2006/main">
+              <a:graphicData uri="http://schemas.openxmlformats.org/drawingml/2006/picture">
+                <pic:pic xmlns:pic="http://schemas.openxmlformats.org/drawingml/2006/picture">
+                  <pic:nvPicPr>
+                    <pic:cNvPr id="9" name="Picture 9" descr="70"/>
+                    <pic:cNvPicPr>
+                      <a:picLocks noChangeAspect="1"/>
+                    </pic:cNvPicPr>
+                  </pic:nvPicPr>
+                  <pic:blipFill>
+                    <a:blip r:embed="rId10"/>
+                    <a:stretch>
+                      <a:fillRect/>
+                    </a:stretch>
+                  </pic:blipFill>
+                  <pic:spPr>
+                    <a:xfrm>
+                      <a:off x="0" y="0"/>
+                      <a:ext cx="3336925" cy="2239010"/>
+                    </a:xfrm>
+                    <a:prstGeom prst="rect">
+                      <a:avLst/>
+                    </a:prstGeom>
+                  </pic:spPr>
+                </pic:pic>
+              </a:graphicData>
+            </a:graphic>
+          </wp:anchor>
+        </w:drawing>
+      </w:r>
+      <w:r>
+        <w:rPr>
+          <w:rFonts w:hint="default" w:cs="Times New Roman"/>
+          <w:cs w:val="0"/>
+          <w:lang w:val="en-US"/>
+        </w:rPr>
+        <w:drawing>
+          <wp:anchor distT="0" distB="0" distL="114300" distR="114300" simplePos="0" relativeHeight="251663360" behindDoc="1" locked="0" layoutInCell="1" allowOverlap="1">
+            <wp:simplePos x="0" y="0"/>
+            <wp:positionH relativeFrom="column">
+              <wp:posOffset>-1464310</wp:posOffset>
+            </wp:positionH>
+            <wp:positionV relativeFrom="page">
+              <wp:posOffset>-220345</wp:posOffset>
+            </wp:positionV>
+            <wp:extent cx="8252460" cy="11203305"/>
+            <wp:effectExtent l="0" t="0" r="7620" b="13335"/>
+            <wp:wrapNone/>
+            <wp:docPr id="5" name="Picture 5" descr="border"/>
+            <wp:cNvGraphicFramePr>
+              <a:graphicFrameLocks xmlns:a="http://schemas.openxmlformats.org/drawingml/2006/main" noChangeAspect="1"/>
+            </wp:cNvGraphicFramePr>
+            <a:graphic xmlns:a="http://schemas.openxmlformats.org/drawingml/2006/main">
+              <a:graphicData uri="http://schemas.openxmlformats.org/drawingml/2006/picture">
+                <pic:pic xmlns:pic="http://schemas.openxmlformats.org/drawingml/2006/picture">
+                  <pic:nvPicPr>
+                    <pic:cNvPr id="5" name="Picture 5" descr="border"/>
+                    <pic:cNvPicPr>
+                      <a:picLocks noChangeAspect="1"/>
+                    </pic:cNvPicPr>
+                  </pic:nvPicPr>
+                  <pic:blipFill>
+                    <a:blip r:embed="rId5"/>
+                    <a:stretch>
+                      <a:fillRect/>
+                    </a:stretch>
+                  </pic:blipFill>
+                  <pic:spPr>
+                    <a:xfrm>
+                      <a:off x="0" y="0"/>
+                      <a:ext cx="8252460" cy="11203305"/>
+                    </a:xfrm>
+                    <a:prstGeom prst="rect">
+                      <a:avLst/>
+                    </a:prstGeom>
+                  </pic:spPr>
+                </pic:pic>
+              </a:graphicData>
+            </a:graphic>
+          </wp:anchor>
+        </w:drawing>
+      </w:r>
     </w:p>
     <w:sectPr>
       <w:pgSz w:w="11906" w:h="16838"/>
